--- a/documents/CASE_STUDY_DOCUMENT_TAKENOTES.docx
+++ b/documents/CASE_STUDY_DOCUMENT_TAKENOTES.docx
@@ -30,7 +30,6 @@
           <w:lang w:val="es-ES"/>
         </w:rPr>
       </w:pPr>
-      <w:bookmarkStart w:id="0" w:name="_GoBack"/>
       <w:r>
         <w:rPr>
           <w:b/>
@@ -56,7 +55,6 @@
           <w:tcPr>
             <w:tcW w:w="1413" w:type="dxa"/>
           </w:tcPr>
-          <w:bookmarkEnd w:id="0"/>
           <w:p>
             <w:pPr>
               <w:jc w:val="center"/>
@@ -94,15 +92,7 @@
                 <w:szCs w:val="24"/>
                 <w:lang w:val="es-ES"/>
               </w:rPr>
-              <w:t>Registrar usuario</w:t>
-            </w:r>
-            <w:r>
-              <w:rPr>
-                <w:sz w:val="24"/>
-                <w:szCs w:val="24"/>
-                <w:lang w:val="es-ES"/>
-              </w:rPr>
-              <w:t xml:space="preserve"> </w:t>
+              <w:t xml:space="preserve">Registrar usuario </w:t>
             </w:r>
           </w:p>
         </w:tc>
@@ -431,15 +421,7 @@
                 <w:szCs w:val="24"/>
                 <w:lang w:val="es-ES"/>
               </w:rPr>
-              <w:t xml:space="preserve">Consultar </w:t>
-            </w:r>
-            <w:r>
-              <w:rPr>
-                <w:sz w:val="24"/>
-                <w:szCs w:val="24"/>
-                <w:lang w:val="es-ES"/>
-              </w:rPr>
-              <w:t>Notas</w:t>
+              <w:t>Consultar Notas</w:t>
             </w:r>
           </w:p>
         </w:tc>
@@ -514,15 +496,7 @@
                 <w:szCs w:val="24"/>
                 <w:lang w:val="es-ES"/>
               </w:rPr>
-              <w:t>CU0</w:t>
-            </w:r>
-            <w:r>
-              <w:rPr>
-                <w:sz w:val="24"/>
-                <w:szCs w:val="24"/>
-                <w:lang w:val="es-ES"/>
-              </w:rPr>
-              <w:t>10</w:t>
+              <w:t>CU010</w:t>
             </w:r>
           </w:p>
         </w:tc>
@@ -1343,6 +1317,156 @@
               </w:rPr>
               <w:t>Consultar notificaciones</w:t>
             </w:r>
+          </w:p>
+        </w:tc>
+      </w:tr>
+      <w:tr>
+        <w:tc>
+          <w:tcPr>
+            <w:tcW w:w="1413" w:type="dxa"/>
+          </w:tcPr>
+          <w:p>
+            <w:pPr>
+              <w:jc w:val="center"/>
+              <w:rPr>
+                <w:sz w:val="24"/>
+                <w:szCs w:val="24"/>
+                <w:lang w:val="es-ES"/>
+              </w:rPr>
+            </w:pPr>
+          </w:p>
+        </w:tc>
+        <w:tc>
+          <w:tcPr>
+            <w:tcW w:w="7415" w:type="dxa"/>
+          </w:tcPr>
+          <w:p>
+            <w:pPr>
+              <w:rPr>
+                <w:sz w:val="24"/>
+                <w:szCs w:val="24"/>
+                <w:lang w:val="es-ES"/>
+              </w:rPr>
+            </w:pPr>
+          </w:p>
+        </w:tc>
+      </w:tr>
+      <w:tr>
+        <w:tc>
+          <w:tcPr>
+            <w:tcW w:w="1413" w:type="dxa"/>
+          </w:tcPr>
+          <w:p>
+            <w:pPr>
+              <w:jc w:val="center"/>
+              <w:rPr>
+                <w:sz w:val="24"/>
+                <w:szCs w:val="24"/>
+                <w:lang w:val="es-ES"/>
+              </w:rPr>
+            </w:pPr>
+          </w:p>
+        </w:tc>
+        <w:tc>
+          <w:tcPr>
+            <w:tcW w:w="7415" w:type="dxa"/>
+          </w:tcPr>
+          <w:p>
+            <w:pPr>
+              <w:rPr>
+                <w:sz w:val="24"/>
+                <w:szCs w:val="24"/>
+                <w:lang w:val="es-ES"/>
+              </w:rPr>
+            </w:pPr>
+            <w:r>
+              <w:rPr>
+                <w:sz w:val="24"/>
+                <w:szCs w:val="24"/>
+                <w:lang w:val="es-ES"/>
+              </w:rPr>
+              <w:t>Alertar por medio de alarma de una tarea próxima antes 10 minutos antes y cuando sea la hora.</w:t>
+            </w:r>
+          </w:p>
+        </w:tc>
+      </w:tr>
+      <w:tr>
+        <w:tc>
+          <w:tcPr>
+            <w:tcW w:w="1413" w:type="dxa"/>
+          </w:tcPr>
+          <w:p>
+            <w:pPr>
+              <w:jc w:val="center"/>
+              <w:rPr>
+                <w:sz w:val="24"/>
+                <w:szCs w:val="24"/>
+                <w:lang w:val="es-ES"/>
+              </w:rPr>
+            </w:pPr>
+          </w:p>
+        </w:tc>
+        <w:tc>
+          <w:tcPr>
+            <w:tcW w:w="7415" w:type="dxa"/>
+          </w:tcPr>
+          <w:p>
+            <w:pPr>
+              <w:rPr>
+                <w:sz w:val="24"/>
+                <w:szCs w:val="24"/>
+                <w:lang w:val="es-ES"/>
+              </w:rPr>
+            </w:pPr>
+            <w:r>
+              <w:rPr>
+                <w:sz w:val="24"/>
+                <w:szCs w:val="24"/>
+                <w:lang w:val="es-ES"/>
+              </w:rPr>
+              <w:t xml:space="preserve">Renombrar un archivo </w:t>
+            </w:r>
+          </w:p>
+        </w:tc>
+      </w:tr>
+      <w:tr>
+        <w:tc>
+          <w:tcPr>
+            <w:tcW w:w="1413" w:type="dxa"/>
+          </w:tcPr>
+          <w:p>
+            <w:pPr>
+              <w:jc w:val="center"/>
+              <w:rPr>
+                <w:sz w:val="24"/>
+                <w:szCs w:val="24"/>
+                <w:lang w:val="es-ES"/>
+              </w:rPr>
+            </w:pPr>
+          </w:p>
+        </w:tc>
+        <w:tc>
+          <w:tcPr>
+            <w:tcW w:w="7415" w:type="dxa"/>
+          </w:tcPr>
+          <w:p>
+            <w:pPr>
+              <w:rPr>
+                <w:sz w:val="24"/>
+                <w:szCs w:val="24"/>
+                <w:lang w:val="es-ES"/>
+              </w:rPr>
+            </w:pPr>
+            <w:r>
+              <w:rPr>
+                <w:sz w:val="24"/>
+                <w:szCs w:val="24"/>
+                <w:lang w:val="es-ES"/>
+              </w:rPr>
+              <w:t>Habilitar o inhabilitar un usuario</w:t>
+            </w:r>
+            <w:bookmarkStart w:id="0" w:name="_GoBack"/>
+            <w:bookmarkEnd w:id="0"/>
           </w:p>
         </w:tc>
       </w:tr>
